--- a/content/programme/Semantics_Session_3.3_.docx
+++ b/content/programme/Semantics_Session_3.3_.docx
@@ -393,12 +393,12 @@
                 <wp:inline distB="114300" distT="114300" distL="114300" distR="114300">
                   <wp:extent cx="1942036" cy="1948827"/>
                   <wp:effectExtent b="0" l="0" r="0" t="0"/>
-                  <wp:docPr id="3" name="image2.png"/>
+                  <wp:docPr id="3" name="image3.png"/>
                   <a:graphic>
                     <a:graphicData uri="http://schemas.openxmlformats.org/drawingml/2006/picture">
                       <pic:pic>
                         <pic:nvPicPr>
-                          <pic:cNvPr id="0" name="image2.png"/>
+                          <pic:cNvPr id="0" name="image3.png"/>
                           <pic:cNvPicPr preferRelativeResize="0"/>
                         </pic:nvPicPr>
                         <pic:blipFill>
@@ -1640,12 +1640,12 @@
                 <wp:inline distB="114300" distT="114300" distL="114300" distR="114300">
                   <wp:extent cx="2095500" cy="2095500"/>
                   <wp:effectExtent b="0" l="0" r="0" t="0"/>
-                  <wp:docPr id="1" name="image3.png"/>
+                  <wp:docPr id="1" name="image2.png"/>
                   <a:graphic>
                     <a:graphicData uri="http://schemas.openxmlformats.org/drawingml/2006/picture">
                       <pic:pic>
                         <pic:nvPicPr>
-                          <pic:cNvPr id="0" name="image3.png"/>
+                          <pic:cNvPr id="0" name="image2.png"/>
                           <pic:cNvPicPr preferRelativeResize="0"/>
                         </pic:nvPicPr>
                         <pic:blipFill>

--- a/content/programme/Semantics_Session_3.3_.docx
+++ b/content/programme/Semantics_Session_3.3_.docx
@@ -393,12 +393,12 @@
                 <wp:inline distB="114300" distT="114300" distL="114300" distR="114300">
                   <wp:extent cx="1942036" cy="1948827"/>
                   <wp:effectExtent b="0" l="0" r="0" t="0"/>
-                  <wp:docPr id="3" name="image3.png"/>
+                  <wp:docPr id="3" name="image2.png"/>
                   <a:graphic>
                     <a:graphicData uri="http://schemas.openxmlformats.org/drawingml/2006/picture">
                       <pic:pic>
                         <pic:nvPicPr>
-                          <pic:cNvPr id="0" name="image3.png"/>
+                          <pic:cNvPr id="0" name="image2.png"/>
                           <pic:cNvPicPr preferRelativeResize="0"/>
                         </pic:nvPicPr>
                         <pic:blipFill>
@@ -849,12 +849,12 @@
                 <wp:inline distB="114300" distT="114300" distL="114300" distR="114300">
                   <wp:extent cx="952500" cy="952500"/>
                   <wp:effectExtent b="0" l="0" r="0" t="0"/>
-                  <wp:docPr id="2" name="image1.png"/>
+                  <wp:docPr id="2" name="image3.png"/>
                   <a:graphic>
                     <a:graphicData uri="http://schemas.openxmlformats.org/drawingml/2006/picture">
                       <pic:pic>
                         <pic:nvPicPr>
-                          <pic:cNvPr id="0" name="image1.png"/>
+                          <pic:cNvPr id="0" name="image3.png"/>
                           <pic:cNvPicPr preferRelativeResize="0"/>
                         </pic:nvPicPr>
                         <pic:blipFill>
@@ -1640,12 +1640,12 @@
                 <wp:inline distB="114300" distT="114300" distL="114300" distR="114300">
                   <wp:extent cx="2095500" cy="2095500"/>
                   <wp:effectExtent b="0" l="0" r="0" t="0"/>
-                  <wp:docPr id="1" name="image2.png"/>
+                  <wp:docPr id="1" name="image1.png"/>
                   <a:graphic>
                     <a:graphicData uri="http://schemas.openxmlformats.org/drawingml/2006/picture">
                       <pic:pic>
                         <pic:nvPicPr>
-                          <pic:cNvPr id="0" name="image2.png"/>
+                          <pic:cNvPr id="0" name="image1.png"/>
                           <pic:cNvPicPr preferRelativeResize="0"/>
                         </pic:nvPicPr>
                         <pic:blipFill>

--- a/content/programme/Semantics_Session_3.3_.docx
+++ b/content/programme/Semantics_Session_3.3_.docx
@@ -393,12 +393,12 @@
                 <wp:inline distB="114300" distT="114300" distL="114300" distR="114300">
                   <wp:extent cx="1942036" cy="1948827"/>
                   <wp:effectExtent b="0" l="0" r="0" t="0"/>
-                  <wp:docPr id="3" name="image2.png"/>
+                  <wp:docPr id="3" name="image3.png"/>
                   <a:graphic>
                     <a:graphicData uri="http://schemas.openxmlformats.org/drawingml/2006/picture">
                       <pic:pic>
                         <pic:nvPicPr>
-                          <pic:cNvPr id="0" name="image2.png"/>
+                          <pic:cNvPr id="0" name="image3.png"/>
                           <pic:cNvPicPr preferRelativeResize="0"/>
                         </pic:nvPicPr>
                         <pic:blipFill>
@@ -849,12 +849,12 @@
                 <wp:inline distB="114300" distT="114300" distL="114300" distR="114300">
                   <wp:extent cx="952500" cy="952500"/>
                   <wp:effectExtent b="0" l="0" r="0" t="0"/>
-                  <wp:docPr id="2" name="image3.png"/>
+                  <wp:docPr id="2" name="image1.png"/>
                   <a:graphic>
                     <a:graphicData uri="http://schemas.openxmlformats.org/drawingml/2006/picture">
                       <pic:pic>
                         <pic:nvPicPr>
-                          <pic:cNvPr id="0" name="image3.png"/>
+                          <pic:cNvPr id="0" name="image1.png"/>
                           <pic:cNvPicPr preferRelativeResize="0"/>
                         </pic:nvPicPr>
                         <pic:blipFill>
@@ -1640,12 +1640,12 @@
                 <wp:inline distB="114300" distT="114300" distL="114300" distR="114300">
                   <wp:extent cx="2095500" cy="2095500"/>
                   <wp:effectExtent b="0" l="0" r="0" t="0"/>
-                  <wp:docPr id="1" name="image1.png"/>
+                  <wp:docPr id="1" name="image2.png"/>
                   <a:graphic>
                     <a:graphicData uri="http://schemas.openxmlformats.org/drawingml/2006/picture">
                       <pic:pic>
                         <pic:nvPicPr>
-                          <pic:cNvPr id="0" name="image1.png"/>
+                          <pic:cNvPr id="0" name="image2.png"/>
                           <pic:cNvPicPr preferRelativeResize="0"/>
                         </pic:nvPicPr>
                         <pic:blipFill>
